--- a/TPs/TP 2/word tp 2 (1).docx
+++ b/TPs/TP 2/word tp 2 (1).docx
@@ -4,91 +4,479 @@
   <w:body>
     <w:p>
       <w:r>
-        <w:t>Parte 2</w:t>
+        <w:t>Parte 1</w:t>
       </w:r>
     </w:p>
     <w:p/>
     <w:p>
-      <w:r>
-        <w:t xml:space="preserve">3. En este caso se puede observar que en 2024 (con respecto a 2004) aumentó la cantidad encuestada tanto de hombres como de mujeres, por lo </w:t>
-      </w:r>
-      <w:proofErr w:type="gramStart"/>
-      <w:r>
-        <w:t>tanto</w:t>
-      </w:r>
-      <w:proofErr w:type="gramEnd"/>
-      <w:r>
-        <w:t xml:space="preserve"> también aumentó la cantidad total de encuestados. En ambas encuestas se puede ver que la cantidad de mujeres encuestadas es mayor a la de </w:t>
-      </w:r>
-      <w:proofErr w:type="gramStart"/>
-      <w:r>
-        <w:t>hombres</w:t>
-      </w:r>
-      <w:proofErr w:type="gramEnd"/>
-      <w:r>
-        <w:t xml:space="preserve"> pero se puede observar que el aumento proporcional de hombres encuestados fue mayor al aumento de mujeres, lo que significa que en 2024 hay mayor proporción de hombres que en 2004, pero aun </w:t>
-      </w:r>
-      <w:proofErr w:type="spellStart"/>
-      <w:r>
-        <w:t>asi</w:t>
-      </w:r>
-      <w:proofErr w:type="spellEnd"/>
-      <w:r>
-        <w:t xml:space="preserve"> se sostiene que hay más mujeres encuestadas que hombres.</w:t>
-      </w:r>
-    </w:p>
-    <w:p/>
-    <w:p>
-      <w:r>
-        <w:t>4. En este caso se pueden realizar distintas observaciones:</w:t>
-      </w:r>
-    </w:p>
-    <w:p>
-      <w:r>
-        <w:t xml:space="preserve">- Hay una correlación negativa (-0,50) entre la edad de los encuestados y su estado civil, lo cual tiene sentido, ya que es lógico pensar que a mayor edad tiene una persona es menos propenso a estar casado, divorciado, </w:t>
-      </w:r>
-      <w:proofErr w:type="spellStart"/>
-      <w:r>
-        <w:t>etc</w:t>
-      </w:r>
-      <w:proofErr w:type="spellEnd"/>
-    </w:p>
-    <w:p>
-      <w:r>
-        <w:t>- También hay una correlación negativa (-0,31) entre la edad de una persona y su estado, esto significa que a mayor edad una persona, menor propensión a estar ocupado</w:t>
-      </w:r>
-    </w:p>
-    <w:p>
-      <w:r>
-        <w:t>- Otra correlación negativa es entre la edad y la categoría de inactividad, ya que a mayor edad hay menor propensión a que esa persona esté en inactividad debido a que sea menor de edad</w:t>
-      </w:r>
-    </w:p>
-    <w:p>
-      <w:r>
-        <w:t xml:space="preserve">- Al unir estas correlaciones también es lógico concluir una correlación positiva entre el estado civil de una persona y su propensión a estar ocupado y los motivos de inactividad. </w:t>
-      </w:r>
-    </w:p>
-    <w:p>
-      <w:r>
-        <w:t>- Otra correlación positiva es entre el estado laboral de una persona y la razón de estar inactivo, esto significa que a mayor propensión de no estar en actividad laboral hay mayor propensión de que se trate de alguien menor de 6 años o discapacitado</w:t>
-      </w:r>
-    </w:p>
-    <w:p>
-      <w:r>
-        <w:t>- En cuanto a la relación a través del tiempo de estas correlaciones se puede mencionar que todas las mencionadas anteriormente han caído en el lapso transcurrido entre las encuestas, esto significa, por ejemplo, que la relación entre la edad de una persona y su estado civil aun es negativa pero menos que hace 20 años.</w:t>
-      </w:r>
-    </w:p>
-    <w:p/>
-    <w:p>
-      <w:r>
-        <w:rPr>
-          <w:noProof/>
+      <w:pPr>
+        <w:pStyle w:val="Prrafodelista"/>
+        <w:numPr>
+          <w:ilvl w:val="0"/>
+          <w:numId w:val="4"/>
+        </w:numPr>
+      </w:pPr>
+      <w:r>
+        <w:t xml:space="preserve">Según la </w:t>
+      </w:r>
+      <w:r>
+        <w:t>página</w:t>
+      </w:r>
+      <w:r>
+        <w:t xml:space="preserve"> del INDEC, se identifican a las personas desocupadas a las personas que, sin tener un trabajo, cumplen con los requisitos de haberlo buscado activamente (ir a entrevistas de trabajo, mandar CV, anotarse en bolsas de trabajo, etc.) en la semana de referencia (en la que le hicieron la entrevista) o lo venían buscando, pero por algunas razones (circunstanciales) pararon la búsqueda en la semana de referencia.</w:t>
+      </w:r>
+    </w:p>
+    <w:p>
+      <w:pPr>
+        <w:pStyle w:val="Prrafodelista"/>
+      </w:pPr>
+    </w:p>
+    <w:p>
+      <w:pPr>
+        <w:pStyle w:val="Prrafodelista"/>
+        <w:numPr>
+          <w:ilvl w:val="0"/>
+          <w:numId w:val="4"/>
+        </w:numPr>
+      </w:pPr>
+      <w:r>
+        <w:t>b</w:t>
+      </w:r>
+      <w:r>
+        <w:t xml:space="preserve">) Elegimos las siguientes 15 variables: </w:t>
+      </w:r>
+    </w:p>
+    <w:p>
+      <w:pPr>
+        <w:pStyle w:val="Prrafodelista"/>
+        <w:numPr>
+          <w:ilvl w:val="0"/>
+          <w:numId w:val="3"/>
+        </w:numPr>
+      </w:pPr>
+      <w:r>
+        <w:t xml:space="preserve">v2_m </w:t>
+      </w:r>
+      <w:r>
+        <w:t>(</w:t>
+      </w:r>
+      <w:r>
+        <w:t>Monto del ingreso por jubilación o</w:t>
+      </w:r>
+      <w:r>
+        <w:t xml:space="preserve"> </w:t>
+      </w:r>
+      <w:r>
+        <w:t>pensión</w:t>
+      </w:r>
+      <w:r>
+        <w:t>)</w:t>
+      </w:r>
+    </w:p>
+    <w:p>
+      <w:pPr>
+        <w:pStyle w:val="Prrafodelista"/>
+        <w:numPr>
+          <w:ilvl w:val="0"/>
+          <w:numId w:val="3"/>
+        </w:numPr>
+      </w:pPr>
+      <w:r>
+        <w:t xml:space="preserve">v5_m </w:t>
+      </w:r>
+      <w:r>
+        <w:t>(Monto del ingreso por subsidio o ayuda</w:t>
+      </w:r>
+      <w:r>
+        <w:t xml:space="preserve"> </w:t>
+      </w:r>
+      <w:r>
+        <w:t>social (en dinero) del gobierno, iglesias,</w:t>
+      </w:r>
+      <w:r>
+        <w:t xml:space="preserve"> </w:t>
+      </w:r>
+      <w:r>
+        <w:t>etc.)</w:t>
+      </w:r>
+    </w:p>
+    <w:p>
+      <w:pPr>
+        <w:pStyle w:val="Prrafodelista"/>
+        <w:numPr>
+          <w:ilvl w:val="0"/>
+          <w:numId w:val="3"/>
+        </w:numPr>
+      </w:pPr>
+      <w:r>
+        <w:t>ano4</w:t>
+      </w:r>
+      <w:r>
+        <w:t xml:space="preserve"> </w:t>
+      </w:r>
+      <w:r>
+        <w:t>(</w:t>
+      </w:r>
+      <w:r>
+        <w:t>Año de relevamiento</w:t>
+      </w:r>
+      <w:r>
+        <w:t>)</w:t>
+      </w:r>
+    </w:p>
+    <w:p>
+      <w:pPr>
+        <w:pStyle w:val="Prrafodelista"/>
+        <w:numPr>
+          <w:ilvl w:val="0"/>
+          <w:numId w:val="3"/>
+        </w:numPr>
+      </w:pPr>
+      <w:r>
+        <w:t>itf</w:t>
+      </w:r>
+      <w:r>
+        <w:t xml:space="preserve"> </w:t>
+      </w:r>
+      <w:r>
+        <w:t>(</w:t>
+      </w:r>
+      <w:r>
+        <w:t>Monto del ingreso total familiar</w:t>
+      </w:r>
+      <w:r>
+        <w:t>)</w:t>
+      </w:r>
+    </w:p>
+    <w:p>
+      <w:pPr>
+        <w:pStyle w:val="Prrafodelista"/>
+        <w:numPr>
+          <w:ilvl w:val="0"/>
+          <w:numId w:val="3"/>
+        </w:numPr>
+      </w:pPr>
+      <w:r>
+        <w:t>ch04</w:t>
+      </w:r>
+      <w:r>
+        <w:t xml:space="preserve"> </w:t>
+      </w:r>
+      <w:r>
+        <w:t>(</w:t>
+      </w:r>
+      <w:r>
+        <w:t>Sexo</w:t>
+      </w:r>
+      <w:r>
+        <w:t>)</w:t>
+      </w:r>
+    </w:p>
+    <w:p>
+      <w:pPr>
+        <w:pStyle w:val="Prrafodelista"/>
+        <w:numPr>
+          <w:ilvl w:val="0"/>
+          <w:numId w:val="3"/>
+        </w:numPr>
+      </w:pPr>
+      <w:r>
+        <w:t>ch06</w:t>
+      </w:r>
+      <w:r>
+        <w:t xml:space="preserve"> </w:t>
+      </w:r>
+      <w:r>
+        <w:t>(</w:t>
+      </w:r>
+      <w:r>
+        <w:t>¿Cuántos años cumplidos tiene?</w:t>
+      </w:r>
+      <w:r>
+        <w:t>)</w:t>
+      </w:r>
+    </w:p>
+    <w:p>
+      <w:pPr>
+        <w:pStyle w:val="Prrafodelista"/>
+        <w:numPr>
+          <w:ilvl w:val="0"/>
+          <w:numId w:val="3"/>
+        </w:numPr>
+      </w:pPr>
+      <w:r>
+        <w:t>ch10</w:t>
+      </w:r>
+      <w:r>
+        <w:t xml:space="preserve"> </w:t>
+      </w:r>
+      <w:r>
+        <w:t>(¿Asiste o asistió a algún establecimiento</w:t>
+      </w:r>
+      <w:r>
+        <w:t xml:space="preserve"> </w:t>
+      </w:r>
+      <w:r>
+        <w:t>educativo?)</w:t>
+      </w:r>
+    </w:p>
+    <w:p>
+      <w:pPr>
+        <w:pStyle w:val="Prrafodelista"/>
+        <w:numPr>
+          <w:ilvl w:val="0"/>
+          <w:numId w:val="3"/>
+        </w:numPr>
+      </w:pPr>
+      <w:r>
+        <w:t>ch15</w:t>
+      </w:r>
+      <w:r>
+        <w:t xml:space="preserve"> </w:t>
+      </w:r>
+      <w:r>
+        <w:t>(</w:t>
+      </w:r>
+      <w:r>
+        <w:t>¿Dónde nació?</w:t>
+      </w:r>
+      <w:r>
+        <w:t>)</w:t>
+      </w:r>
+    </w:p>
+    <w:p>
+      <w:pPr>
+        <w:pStyle w:val="Prrafodelista"/>
+        <w:numPr>
+          <w:ilvl w:val="0"/>
+          <w:numId w:val="3"/>
+        </w:numPr>
+      </w:pPr>
+      <w:r>
+        <w:t>nivel_ed</w:t>
+      </w:r>
+      <w:r>
+        <w:t xml:space="preserve"> </w:t>
+      </w:r>
+      <w:r>
+        <w:t>(</w:t>
+      </w:r>
+      <w:r>
+        <w:t>Nivel educativo</w:t>
+      </w:r>
+      <w:r>
+        <w:t>)</w:t>
+      </w:r>
+    </w:p>
+    <w:p>
+      <w:pPr>
+        <w:pStyle w:val="Prrafodelista"/>
+        <w:numPr>
+          <w:ilvl w:val="0"/>
+          <w:numId w:val="3"/>
+        </w:numPr>
+      </w:pPr>
+      <w:r>
+        <w:t>estado</w:t>
+      </w:r>
+      <w:r>
+        <w:t xml:space="preserve"> </w:t>
+      </w:r>
+      <w:r>
+        <w:t>(</w:t>
+      </w:r>
+      <w:r>
+        <w:t>Condición de actividad</w:t>
+      </w:r>
+      <w:r>
+        <w:t>)</w:t>
+      </w:r>
+    </w:p>
+    <w:p>
+      <w:pPr>
+        <w:pStyle w:val="Prrafodelista"/>
+        <w:numPr>
+          <w:ilvl w:val="0"/>
+          <w:numId w:val="3"/>
+        </w:numPr>
+      </w:pPr>
+      <w:r>
+        <w:t>cat_inac</w:t>
+      </w:r>
+      <w:r>
+        <w:t xml:space="preserve"> </w:t>
+      </w:r>
+      <w:r>
+        <w:t>(</w:t>
+      </w:r>
+      <w:r>
+        <w:t>Categoría de inactividad</w:t>
+      </w:r>
+      <w:r>
+        <w:t>)</w:t>
+      </w:r>
+    </w:p>
+    <w:p>
+      <w:pPr>
+        <w:pStyle w:val="Prrafodelista"/>
+        <w:numPr>
+          <w:ilvl w:val="0"/>
+          <w:numId w:val="3"/>
+        </w:numPr>
+      </w:pPr>
+      <w:r>
+        <w:t>ch08</w:t>
+      </w:r>
+      <w:r>
+        <w:t xml:space="preserve"> </w:t>
+      </w:r>
+      <w:r>
+        <w:t>(¿Tiene algún tipo de cobertura médica</w:t>
+      </w:r>
+    </w:p>
+    <w:p>
+      <w:pPr>
+        <w:pStyle w:val="Prrafodelista"/>
+        <w:numPr>
+          <w:ilvl w:val="0"/>
+          <w:numId w:val="3"/>
+        </w:numPr>
+      </w:pPr>
+      <w:r>
+        <w:t>por la que paga o le descuentan?)</w:t>
+      </w:r>
+    </w:p>
+    <w:p>
+      <w:pPr>
+        <w:pStyle w:val="Prrafodelista"/>
+        <w:numPr>
+          <w:ilvl w:val="0"/>
+          <w:numId w:val="3"/>
+        </w:numPr>
+      </w:pPr>
+      <w:r>
+        <w:t>cat_ocup</w:t>
+      </w:r>
+      <w:r>
+        <w:t xml:space="preserve"> </w:t>
+      </w:r>
+      <w:r>
+        <w:t>(</w:t>
+      </w:r>
+      <w:r>
+        <w:t>Categoría ocupacional</w:t>
+      </w:r>
+      <w:r>
+        <w:t>)</w:t>
+      </w:r>
+    </w:p>
+    <w:p>
+      <w:pPr>
+        <w:pStyle w:val="Prrafodelista"/>
+        <w:numPr>
+          <w:ilvl w:val="0"/>
+          <w:numId w:val="3"/>
+        </w:numPr>
+      </w:pPr>
+      <w:r>
+        <w:t>pp03d</w:t>
+      </w:r>
+      <w:r>
+        <w:t xml:space="preserve"> </w:t>
+      </w:r>
+      <w:r>
+        <w:t>(</w:t>
+      </w:r>
+      <w:r>
+        <w:t>Cantidad de ocupaciones</w:t>
+      </w:r>
+      <w:r>
+        <w:t>)</w:t>
+      </w:r>
+    </w:p>
+    <w:p>
+      <w:pPr>
+        <w:pStyle w:val="Prrafodelista"/>
+        <w:numPr>
+          <w:ilvl w:val="0"/>
+          <w:numId w:val="3"/>
+        </w:numPr>
+      </w:pPr>
+      <w:r>
+        <w:t>ipcf</w:t>
+      </w:r>
+      <w:r>
+        <w:t xml:space="preserve"> </w:t>
+      </w:r>
+      <w:r>
+        <w:t>(</w:t>
+      </w:r>
+      <w:r>
+        <w:t>Monto del ingreso per cápita familiar</w:t>
+      </w:r>
+      <w:r>
+        <w:t>)</w:t>
+      </w:r>
+    </w:p>
+    <w:p>
+      <w:r>
+        <w:t>y se realizaron las siguientes tablas que muestran los valores faltantes de cada variable para cada año:</w:t>
+      </w:r>
+    </w:p>
+    <w:p>
+      <w:pPr>
+        <w:ind w:left="1080"/>
+      </w:pPr>
+    </w:p>
+    <w:p>
+      <w:pPr>
+        <w:ind w:left="1080"/>
+        <w:rPr>
+          <w:b/>
+          <w:bCs/>
+        </w:rPr>
+      </w:pPr>
+      <w:r>
+        <w:rPr>
+          <w:b/>
+          <w:bCs/>
+        </w:rPr>
+        <w:t>Año 2004</w:t>
+      </w:r>
+      <w:r>
+        <w:rPr>
+          <w:b/>
+          <w:bCs/>
+        </w:rPr>
+        <w:t xml:space="preserve">                                  Año 2024</w:t>
+      </w:r>
+    </w:p>
+    <w:p>
+      <w:pPr>
+        <w:ind w:left="1080"/>
+        <w:rPr>
+          <w:b/>
+          <w:bCs/>
+        </w:rPr>
+      </w:pPr>
+      <w:r>
+        <w:rPr>
+          <w:b/>
+          <w:bCs/>
         </w:rPr>
         <w:drawing>
-          <wp:inline distT="0" distB="0" distL="0" distR="0" wp14:anchorId="0FDACAA4" wp14:editId="6840D877">
-            <wp:extent cx="5733415" cy="3074670"/>
-            <wp:effectExtent l="0" t="0" r="635" b="0"/>
-            <wp:docPr id="525532287" name="Imagen 2"/>
+          <wp:anchor distT="0" distB="0" distL="114300" distR="114300" simplePos="0" relativeHeight="251659264" behindDoc="0" locked="0" layoutInCell="1" allowOverlap="1" wp14:anchorId="5FDF4CA1" wp14:editId="03E596ED">
+            <wp:simplePos x="0" y="0"/>
+            <wp:positionH relativeFrom="column">
+              <wp:posOffset>2609849</wp:posOffset>
+            </wp:positionH>
+            <wp:positionV relativeFrom="paragraph">
+              <wp:posOffset>6985</wp:posOffset>
+            </wp:positionV>
+            <wp:extent cx="1552575" cy="3400425"/>
+            <wp:effectExtent l="0" t="0" r="9525" b="9525"/>
+            <wp:wrapNone/>
+            <wp:docPr id="189498299" name="Imagen 1" descr="Tabla&#10;&#10;El contenido generado por IA puede ser incorrecto."/>
             <wp:cNvGraphicFramePr>
               <a:graphicFrameLocks xmlns:a="http://schemas.openxmlformats.org/drawingml/2006/main" noChangeAspect="1"/>
             </wp:cNvGraphicFramePr>
@@ -96,56 +484,7 @@
               <a:graphicData uri="http://schemas.openxmlformats.org/drawingml/2006/picture">
                 <pic:pic xmlns:pic="http://schemas.openxmlformats.org/drawingml/2006/picture">
                   <pic:nvPicPr>
-                    <pic:cNvPr id="525532287" name="Imagen 525532287"/>
-                    <pic:cNvPicPr/>
-                  </pic:nvPicPr>
-                  <pic:blipFill>
-                    <a:blip r:embed="rId4">
-                      <a:extLst>
-                        <a:ext uri="{28A0092B-C50C-407E-A947-70E740481C1C}">
-                          <a14:useLocalDpi xmlns:a14="http://schemas.microsoft.com/office/drawing/2010/main" val="0"/>
-                        </a:ext>
-                      </a:extLst>
-                    </a:blip>
-                    <a:stretch>
-                      <a:fillRect/>
-                    </a:stretch>
-                  </pic:blipFill>
-                  <pic:spPr>
-                    <a:xfrm>
-                      <a:off x="0" y="0"/>
-                      <a:ext cx="5733415" cy="3074670"/>
-                    </a:xfrm>
-                    <a:prstGeom prst="rect">
-                      <a:avLst/>
-                    </a:prstGeom>
-                  </pic:spPr>
-                </pic:pic>
-              </a:graphicData>
-            </a:graphic>
-          </wp:inline>
-        </w:drawing>
-      </w:r>
-    </w:p>
-    <w:p>
-      <w:r>
-        <w:rPr>
-          <w:noProof/>
-        </w:rPr>
-        <w:lastRenderedPageBreak/>
-        <w:drawing>
-          <wp:inline distT="0" distB="0" distL="0" distR="0" wp14:anchorId="7D591AA1" wp14:editId="62E8BE3C">
-            <wp:extent cx="5733415" cy="4552950"/>
-            <wp:effectExtent l="0" t="0" r="635" b="0"/>
-            <wp:docPr id="1164505881" name="Imagen 3"/>
-            <wp:cNvGraphicFramePr>
-              <a:graphicFrameLocks xmlns:a="http://schemas.openxmlformats.org/drawingml/2006/main" noChangeAspect="1"/>
-            </wp:cNvGraphicFramePr>
-            <a:graphic xmlns:a="http://schemas.openxmlformats.org/drawingml/2006/main">
-              <a:graphicData uri="http://schemas.openxmlformats.org/drawingml/2006/picture">
-                <pic:pic xmlns:pic="http://schemas.openxmlformats.org/drawingml/2006/picture">
-                  <pic:nvPicPr>
-                    <pic:cNvPr id="1164505881" name="Imagen 1164505881"/>
+                    <pic:cNvPr id="189498299" name="Imagen 1" descr="Tabla&#10;&#10;El contenido generado por IA puede ser incorrecto."/>
                     <pic:cNvPicPr/>
                   </pic:nvPicPr>
                   <pic:blipFill>
@@ -163,7 +502,7 @@
                   <pic:spPr>
                     <a:xfrm>
                       <a:off x="0" y="0"/>
-                      <a:ext cx="5733415" cy="4552950"/>
+                      <a:ext cx="1552575" cy="3400425"/>
                     </a:xfrm>
                     <a:prstGeom prst="rect">
                       <a:avLst/>
@@ -172,21 +511,29 @@
                 </pic:pic>
               </a:graphicData>
             </a:graphic>
-          </wp:inline>
+            <wp14:sizeRelH relativeFrom="margin">
+              <wp14:pctWidth>0</wp14:pctWidth>
+            </wp14:sizeRelH>
+            <wp14:sizeRelV relativeFrom="margin">
+              <wp14:pctHeight>0</wp14:pctHeight>
+            </wp14:sizeRelV>
+          </wp:anchor>
         </w:drawing>
       </w:r>
-    </w:p>
-    <w:p>
-      <w:r>
-        <w:rPr>
-          <w:noProof/>
-        </w:rPr>
-        <w:lastRenderedPageBreak/>
+      <w:r>
         <w:drawing>
-          <wp:inline distT="0" distB="0" distL="0" distR="0" wp14:anchorId="0A107658" wp14:editId="44634ECF">
-            <wp:extent cx="5733415" cy="4557395"/>
-            <wp:effectExtent l="0" t="0" r="635" b="0"/>
-            <wp:docPr id="1282343201" name="Imagen 4"/>
+          <wp:anchor distT="0" distB="0" distL="114300" distR="114300" simplePos="0" relativeHeight="251658240" behindDoc="0" locked="0" layoutInCell="1" allowOverlap="1" wp14:anchorId="398527FB" wp14:editId="066361B5">
+            <wp:simplePos x="0" y="0"/>
+            <wp:positionH relativeFrom="column">
+              <wp:posOffset>704850</wp:posOffset>
+            </wp:positionH>
+            <wp:positionV relativeFrom="paragraph">
+              <wp:posOffset>4445</wp:posOffset>
+            </wp:positionV>
+            <wp:extent cx="1527880" cy="3409950"/>
+            <wp:effectExtent l="0" t="0" r="0" b="0"/>
+            <wp:wrapNone/>
+            <wp:docPr id="1718037980" name="Imagen 1" descr="Tabla&#10;&#10;El contenido generado por IA puede ser incorrecto."/>
             <wp:cNvGraphicFramePr>
               <a:graphicFrameLocks xmlns:a="http://schemas.openxmlformats.org/drawingml/2006/main" noChangeAspect="1"/>
             </wp:cNvGraphicFramePr>
@@ -194,7 +541,7 @@
               <a:graphicData uri="http://schemas.openxmlformats.org/drawingml/2006/picture">
                 <pic:pic xmlns:pic="http://schemas.openxmlformats.org/drawingml/2006/picture">
                   <pic:nvPicPr>
-                    <pic:cNvPr id="1282343201" name="Imagen 1282343201"/>
+                    <pic:cNvPr id="1718037980" name="Imagen 1" descr="Tabla&#10;&#10;El contenido generado por IA puede ser incorrecto."/>
                     <pic:cNvPicPr/>
                   </pic:nvPicPr>
                   <pic:blipFill>
@@ -212,7 +559,895 @@
                   <pic:spPr>
                     <a:xfrm>
                       <a:off x="0" y="0"/>
-                      <a:ext cx="5733415" cy="4557395"/>
+                      <a:ext cx="1527880" cy="3409950"/>
+                    </a:xfrm>
+                    <a:prstGeom prst="rect">
+                      <a:avLst/>
+                    </a:prstGeom>
+                  </pic:spPr>
+                </pic:pic>
+              </a:graphicData>
+            </a:graphic>
+          </wp:anchor>
+        </w:drawing>
+      </w:r>
+    </w:p>
+    <w:p>
+      <w:pPr>
+        <w:ind w:left="1080"/>
+        <w:rPr>
+          <w:b/>
+          <w:bCs/>
+        </w:rPr>
+      </w:pPr>
+    </w:p>
+    <w:p>
+      <w:pPr>
+        <w:ind w:left="1080"/>
+        <w:rPr>
+          <w:b/>
+          <w:bCs/>
+        </w:rPr>
+      </w:pPr>
+    </w:p>
+    <w:p>
+      <w:pPr>
+        <w:ind w:left="1080"/>
+        <w:rPr>
+          <w:b/>
+          <w:bCs/>
+        </w:rPr>
+      </w:pPr>
+    </w:p>
+    <w:p>
+      <w:pPr>
+        <w:ind w:left="1080"/>
+        <w:rPr>
+          <w:b/>
+          <w:bCs/>
+        </w:rPr>
+      </w:pPr>
+    </w:p>
+    <w:p>
+      <w:pPr>
+        <w:ind w:left="1080"/>
+        <w:rPr>
+          <w:b/>
+          <w:bCs/>
+        </w:rPr>
+      </w:pPr>
+    </w:p>
+    <w:p>
+      <w:pPr>
+        <w:ind w:left="1080"/>
+        <w:rPr>
+          <w:b/>
+          <w:bCs/>
+        </w:rPr>
+      </w:pPr>
+    </w:p>
+    <w:p>
+      <w:pPr>
+        <w:ind w:left="1080"/>
+        <w:rPr>
+          <w:b/>
+          <w:bCs/>
+        </w:rPr>
+      </w:pPr>
+    </w:p>
+    <w:p>
+      <w:pPr>
+        <w:ind w:left="1080"/>
+        <w:rPr>
+          <w:b/>
+          <w:bCs/>
+        </w:rPr>
+      </w:pPr>
+    </w:p>
+    <w:p>
+      <w:pPr>
+        <w:ind w:left="1080"/>
+        <w:rPr>
+          <w:b/>
+          <w:bCs/>
+        </w:rPr>
+      </w:pPr>
+    </w:p>
+    <w:p>
+      <w:pPr>
+        <w:ind w:left="1080"/>
+        <w:rPr>
+          <w:b/>
+          <w:bCs/>
+        </w:rPr>
+      </w:pPr>
+    </w:p>
+    <w:p>
+      <w:pPr>
+        <w:ind w:left="1080"/>
+        <w:rPr>
+          <w:b/>
+          <w:bCs/>
+        </w:rPr>
+      </w:pPr>
+    </w:p>
+    <w:p>
+      <w:pPr>
+        <w:ind w:left="1080"/>
+        <w:rPr>
+          <w:b/>
+          <w:bCs/>
+        </w:rPr>
+      </w:pPr>
+    </w:p>
+    <w:p>
+      <w:pPr>
+        <w:ind w:left="1080"/>
+        <w:rPr>
+          <w:b/>
+          <w:bCs/>
+        </w:rPr>
+      </w:pPr>
+    </w:p>
+    <w:p>
+      <w:pPr>
+        <w:ind w:left="1080"/>
+        <w:rPr>
+          <w:b/>
+          <w:bCs/>
+        </w:rPr>
+      </w:pPr>
+    </w:p>
+    <w:p>
+      <w:pPr>
+        <w:ind w:left="1080"/>
+        <w:rPr>
+          <w:b/>
+          <w:bCs/>
+        </w:rPr>
+      </w:pPr>
+    </w:p>
+    <w:p>
+      <w:pPr>
+        <w:rPr>
+          <w:b/>
+          <w:bCs/>
+        </w:rPr>
+      </w:pPr>
+    </w:p>
+    <w:p>
+      <w:pPr>
+        <w:ind w:left="1080"/>
+        <w:rPr>
+          <w:b/>
+          <w:bCs/>
+        </w:rPr>
+      </w:pPr>
+    </w:p>
+    <w:p>
+      <w:r>
+        <w:t xml:space="preserve">En el año 2004 hay varias variables con valores faltantes, 5 para ser </w:t>
+      </w:r>
+      <w:r>
+        <w:t>más</w:t>
+      </w:r>
+      <w:r>
+        <w:t xml:space="preserve"> </w:t>
+      </w:r>
+      <w:r>
+        <w:t>específicos</w:t>
+      </w:r>
+      <w:r>
+        <w:t>,</w:t>
+      </w:r>
+      <w:r>
+        <w:t xml:space="preserve"> </w:t>
+      </w:r>
+      <w:r>
+        <w:t xml:space="preserve">donde la que </w:t>
+      </w:r>
+      <w:r>
+        <w:t>más</w:t>
+      </w:r>
+      <w:r>
+        <w:t xml:space="preserve"> tiene es la de </w:t>
+      </w:r>
+      <w:r>
+        <w:rPr>
+          <w:b/>
+          <w:bCs/>
+        </w:rPr>
+        <w:t>cat_</w:t>
+      </w:r>
+      <w:r>
+        <w:rPr>
+          <w:b/>
+          <w:bCs/>
+        </w:rPr>
+        <w:t>ocup</w:t>
+      </w:r>
+      <w:r>
+        <w:t xml:space="preserve"> (</w:t>
+      </w:r>
+      <w:r>
+        <w:t xml:space="preserve">la </w:t>
+      </w:r>
+      <w:r>
+        <w:t>categoría</w:t>
+      </w:r>
+      <w:r>
+        <w:t xml:space="preserve"> ocupacional) que tiene muchos</w:t>
+      </w:r>
+      <w:r>
+        <w:t xml:space="preserve"> </w:t>
+      </w:r>
+      <w:r>
+        <w:t>valores faltantes ya que</w:t>
+      </w:r>
+      <w:r>
+        <w:t xml:space="preserve"> esto</w:t>
+      </w:r>
+      <w:r>
+        <w:t xml:space="preserve"> no se les pregunta a los desocupados</w:t>
+      </w:r>
+      <w:r>
+        <w:t>.</w:t>
+      </w:r>
+      <w:r>
+        <w:t xml:space="preserve"> </w:t>
+      </w:r>
+      <w:r>
+        <w:t>S</w:t>
+      </w:r>
+      <w:r>
+        <w:t xml:space="preserve">eguida de </w:t>
+      </w:r>
+      <w:r>
+        <w:rPr>
+          <w:b/>
+          <w:bCs/>
+        </w:rPr>
+        <w:t>cat_inac</w:t>
+      </w:r>
+      <w:r>
+        <w:t xml:space="preserve"> (la</w:t>
+      </w:r>
+      <w:r>
+        <w:t xml:space="preserve"> categoría</w:t>
+      </w:r>
+      <w:r>
+        <w:t xml:space="preserve"> de inactividad) donde estos valores faltantes </w:t>
+      </w:r>
+      <w:r>
+        <w:t>indicarían</w:t>
+      </w:r>
+      <w:r>
+        <w:t xml:space="preserve"> las personas que no </w:t>
+      </w:r>
+      <w:r>
+        <w:t xml:space="preserve">están </w:t>
+      </w:r>
+      <w:r>
+        <w:t xml:space="preserve">en una </w:t>
+      </w:r>
+      <w:r>
+        <w:t>situación</w:t>
+      </w:r>
+      <w:r>
+        <w:t xml:space="preserve"> de inactividad</w:t>
+      </w:r>
+      <w:r>
+        <w:t>.</w:t>
+      </w:r>
+      <w:r>
+        <w:t xml:space="preserve"> </w:t>
+      </w:r>
+      <w:r>
+        <w:t>L</w:t>
+      </w:r>
+      <w:r>
+        <w:t xml:space="preserve">as siguientes 3 variables son las que </w:t>
+      </w:r>
+      <w:r>
+        <w:t>más</w:t>
+      </w:r>
+      <w:r>
+        <w:t xml:space="preserve"> sentido tiene</w:t>
+      </w:r>
+      <w:r>
+        <w:t xml:space="preserve"> </w:t>
+      </w:r>
+      <w:r>
+        <w:t>que</w:t>
+      </w:r>
+      <w:r>
+        <w:t xml:space="preserve"> se encuentren</w:t>
+      </w:r>
+      <w:r>
+        <w:t xml:space="preserve"> valores faltantes, </w:t>
+      </w:r>
+      <w:r>
+        <w:rPr>
+          <w:b/>
+          <w:bCs/>
+        </w:rPr>
+        <w:t xml:space="preserve">ch10 </w:t>
+      </w:r>
+      <w:r>
+        <w:t>(</w:t>
+      </w:r>
+      <w:r>
+        <w:t>¿asistió a algún establecimiento educativo?</w:t>
+      </w:r>
+      <w:r>
+        <w:t xml:space="preserve">), </w:t>
+      </w:r>
+      <w:r>
+        <w:rPr>
+          <w:b/>
+          <w:bCs/>
+        </w:rPr>
+        <w:t>itf</w:t>
+      </w:r>
+      <w:r>
+        <w:t xml:space="preserve"> </w:t>
+      </w:r>
+      <w:r>
+        <w:t xml:space="preserve">(ingresos) y </w:t>
+      </w:r>
+      <w:r>
+        <w:rPr>
+          <w:b/>
+          <w:bCs/>
+        </w:rPr>
+        <w:t>ipcf</w:t>
+      </w:r>
+      <w:r>
+        <w:t xml:space="preserve"> (ingresos per </w:t>
+      </w:r>
+      <w:r>
+        <w:t>cápita</w:t>
+      </w:r>
+      <w:r>
+        <w:t>)</w:t>
+      </w:r>
+      <w:r>
+        <w:t xml:space="preserve"> donde la gente no responde o no sabe responder.</w:t>
+      </w:r>
+    </w:p>
+    <w:p/>
+    <w:p>
+      <w:r>
+        <w:t xml:space="preserve">En el año 2024 se notan </w:t>
+      </w:r>
+      <w:r>
+        <w:t>más</w:t>
+      </w:r>
+      <w:r>
+        <w:t xml:space="preserve"> variables con valores faltantes, 7, donde la que </w:t>
+      </w:r>
+      <w:r>
+        <w:t>más</w:t>
+      </w:r>
+      <w:r>
+        <w:t xml:space="preserve"> valores faltantes tiene es la variable </w:t>
+      </w:r>
+      <w:r>
+        <w:rPr>
+          <w:b/>
+          <w:bCs/>
+        </w:rPr>
+        <w:t>pp03d</w:t>
+      </w:r>
+      <w:r>
+        <w:t xml:space="preserve"> (cantidad de ocupaciones)</w:t>
+      </w:r>
+      <w:r>
+        <w:t xml:space="preserve"> </w:t>
+      </w:r>
+      <w:r>
+        <w:t xml:space="preserve">donde </w:t>
+      </w:r>
+      <w:r>
+        <w:t xml:space="preserve">había </w:t>
+      </w:r>
+      <w:r>
+        <w:t>gente que no contest</w:t>
+      </w:r>
+      <w:r>
+        <w:t>ó</w:t>
+      </w:r>
+      <w:r>
+        <w:t xml:space="preserve"> ya que está desocupada o no quiso contestar</w:t>
+      </w:r>
+      <w:r>
+        <w:t>.</w:t>
+      </w:r>
+      <w:r>
+        <w:t xml:space="preserve"> </w:t>
+      </w:r>
+      <w:r>
+        <w:t>L</w:t>
+      </w:r>
+      <w:r>
+        <w:t>uego</w:t>
+      </w:r>
+      <w:r>
+        <w:t>,</w:t>
+      </w:r>
+      <w:r>
+        <w:t xml:space="preserve"> al igual que en 2004</w:t>
+      </w:r>
+      <w:r>
+        <w:t>,</w:t>
+      </w:r>
+      <w:r>
+        <w:t xml:space="preserve"> se presentan valores faltantes en las mismas</w:t>
+      </w:r>
+      <w:r>
+        <w:t xml:space="preserve"> </w:t>
+      </w:r>
+      <w:r>
+        <w:t xml:space="preserve">variables como ingresos, ingresos per </w:t>
+      </w:r>
+      <w:r>
+        <w:t>cápita</w:t>
+      </w:r>
+      <w:r>
+        <w:t xml:space="preserve">, </w:t>
+      </w:r>
+      <w:r>
+        <w:t>categoría</w:t>
+      </w:r>
+      <w:r>
+        <w:t xml:space="preserve"> de ocupado, </w:t>
+      </w:r>
+      <w:r>
+        <w:t>categoría</w:t>
+      </w:r>
+      <w:r>
+        <w:t xml:space="preserve"> de </w:t>
+      </w:r>
+      <w:r>
+        <w:t>inactividad, la</w:t>
+      </w:r>
+      <w:r>
+        <w:t xml:space="preserve"> asistencia a </w:t>
+      </w:r>
+      <w:r>
+        <w:t>algún</w:t>
+      </w:r>
+      <w:r>
+        <w:t xml:space="preserve"> establecimiento educativo</w:t>
+      </w:r>
+      <w:r>
+        <w:t xml:space="preserve"> </w:t>
+      </w:r>
+      <w:r>
+        <w:t xml:space="preserve">y </w:t>
+      </w:r>
+      <w:r>
+        <w:t>una variable</w:t>
+      </w:r>
+      <w:r>
+        <w:t xml:space="preserve"> que no tiene valores faltantes en 2004, la variable </w:t>
+      </w:r>
+      <w:r>
+        <w:rPr>
+          <w:b/>
+          <w:bCs/>
+        </w:rPr>
+        <w:t>estado</w:t>
+      </w:r>
+      <w:r>
+        <w:t xml:space="preserve"> (</w:t>
+      </w:r>
+      <w:r>
+        <w:t>condición</w:t>
+      </w:r>
+      <w:r>
+        <w:t xml:space="preserve"> de actividad) donde los valores faltantes indican que no se respondió</w:t>
+      </w:r>
+      <w:r>
+        <w:t xml:space="preserve"> </w:t>
+      </w:r>
+      <w:r>
+        <w:t xml:space="preserve">a esta pregunta. Es bastante visible que hay muchos </w:t>
+      </w:r>
+      <w:r>
+        <w:t>más</w:t>
+      </w:r>
+      <w:r>
+        <w:t xml:space="preserve"> valores faltantes en el año 2024</w:t>
+      </w:r>
+      <w:r>
+        <w:t xml:space="preserve"> que en el año 2004.</w:t>
+      </w:r>
+    </w:p>
+    <w:p/>
+    <w:p>
+      <w:r>
+        <w:t xml:space="preserve">c) En nuestra selección de variables encontramos valores sin sentido en las variables </w:t>
+      </w:r>
+      <w:r>
+        <w:rPr>
+          <w:b/>
+          <w:bCs/>
+        </w:rPr>
+        <w:t xml:space="preserve">v2_m </w:t>
+      </w:r>
+      <w:r>
+        <w:t xml:space="preserve">y </w:t>
+      </w:r>
+      <w:r>
+        <w:rPr>
+          <w:b/>
+          <w:bCs/>
+        </w:rPr>
+        <w:t>v5_m</w:t>
+      </w:r>
+      <w:r>
+        <w:rPr>
+          <w:b/>
+          <w:bCs/>
+        </w:rPr>
+        <w:t xml:space="preserve"> </w:t>
+      </w:r>
+      <w:r>
+        <w:t>donde aparecen ingresos negativos (-9), pero buscando en el diccionario del INDEC, se indica que ese valor se toma como una no respuesta a la pregunta, por lo que se realizo un cambio a esas variables, eliminando estos valores negativos y cambiándolos por NaN, para que se sepa que no hubo una respuesta.</w:t>
+      </w:r>
+    </w:p>
+    <w:p/>
+    <w:p/>
+    <w:p/>
+    <w:p/>
+    <w:p/>
+    <w:p/>
+    <w:p/>
+    <w:p/>
+    <w:p/>
+    <w:p/>
+    <w:p/>
+    <w:p/>
+    <w:p/>
+    <w:p/>
+    <w:p/>
+    <w:p/>
+    <w:p/>
+    <w:p/>
+    <w:p/>
+    <w:p/>
+    <w:p/>
+    <w:p/>
+    <w:p>
+      <w:r>
+        <w:lastRenderedPageBreak/>
+        <w:t>Parte 2</w:t>
+      </w:r>
+    </w:p>
+    <w:p/>
+    <w:p>
+      <w:pPr>
+        <w:pStyle w:val="Prrafodelista"/>
+        <w:numPr>
+          <w:ilvl w:val="0"/>
+          <w:numId w:val="4"/>
+        </w:numPr>
+      </w:pPr>
+      <w:r>
+        <w:t xml:space="preserve"> En este caso se puede observar que en 2024 (con respecto a 2004) aumentó la cantidad encuestada tanto de hombres como de mujeres, por lo </w:t>
+      </w:r>
+      <w:proofErr w:type="gramStart"/>
+      <w:r>
+        <w:t>tanto</w:t>
+      </w:r>
+      <w:proofErr w:type="gramEnd"/>
+      <w:r>
+        <w:t xml:space="preserve"> también aumentó la cantidad total de encuestados. En ambas encuestas se puede ver que la cantidad de mujeres encuestadas es mayor a la de </w:t>
+      </w:r>
+      <w:proofErr w:type="gramStart"/>
+      <w:r>
+        <w:t>hombres</w:t>
+      </w:r>
+      <w:proofErr w:type="gramEnd"/>
+      <w:r>
+        <w:t xml:space="preserve"> pero se puede observar que el aumento proporcional de hombres encuestados fue mayor al aumento de mujeres, lo que significa que en 2024 hay mayor proporción de hombres que en </w:t>
+      </w:r>
+    </w:p>
+    <w:p>
+      <w:pPr>
+        <w:pStyle w:val="Prrafodelista"/>
+      </w:pPr>
+      <w:r>
+        <w:t xml:space="preserve">2004, pero aun </w:t>
+      </w:r>
+      <w:proofErr w:type="spellStart"/>
+      <w:r>
+        <w:t>asi</w:t>
+      </w:r>
+      <w:proofErr w:type="spellEnd"/>
+      <w:r>
+        <w:t xml:space="preserve"> se sostiene que hay más mujeres encuestadas que hombres.</w:t>
+      </w:r>
+    </w:p>
+    <w:p>
+      <w:pPr>
+        <w:pStyle w:val="Prrafodelista"/>
+      </w:pPr>
+      <w:r>
+        <w:rPr>
+          <w:noProof/>
+        </w:rPr>
+        <w:drawing>
+          <wp:anchor distT="0" distB="0" distL="114300" distR="114300" simplePos="0" relativeHeight="251660288" behindDoc="0" locked="0" layoutInCell="1" allowOverlap="1" wp14:anchorId="388009D5" wp14:editId="73243984">
+            <wp:simplePos x="0" y="0"/>
+            <wp:positionH relativeFrom="margin">
+              <wp:posOffset>276225</wp:posOffset>
+            </wp:positionH>
+            <wp:positionV relativeFrom="paragraph">
+              <wp:posOffset>118745</wp:posOffset>
+            </wp:positionV>
+            <wp:extent cx="5478127" cy="3238500"/>
+            <wp:effectExtent l="0" t="0" r="8890" b="0"/>
+            <wp:wrapNone/>
+            <wp:docPr id="525532287" name="Imagen 2" descr="Gráfico, Gráfico de barras&#10;&#10;El contenido generado por IA puede ser incorrecto."/>
+            <wp:cNvGraphicFramePr>
+              <a:graphicFrameLocks xmlns:a="http://schemas.openxmlformats.org/drawingml/2006/main" noChangeAspect="1"/>
+            </wp:cNvGraphicFramePr>
+            <a:graphic xmlns:a="http://schemas.openxmlformats.org/drawingml/2006/main">
+              <a:graphicData uri="http://schemas.openxmlformats.org/drawingml/2006/picture">
+                <pic:pic xmlns:pic="http://schemas.openxmlformats.org/drawingml/2006/picture">
+                  <pic:nvPicPr>
+                    <pic:cNvPr id="525532287" name="Imagen 2" descr="Gráfico, Gráfico de barras&#10;&#10;El contenido generado por IA puede ser incorrecto."/>
+                    <pic:cNvPicPr/>
+                  </pic:nvPicPr>
+                  <pic:blipFill>
+                    <a:blip r:embed="rId7">
+                      <a:extLst>
+                        <a:ext uri="{28A0092B-C50C-407E-A947-70E740481C1C}">
+                          <a14:useLocalDpi xmlns:a14="http://schemas.microsoft.com/office/drawing/2010/main" val="0"/>
+                        </a:ext>
+                      </a:extLst>
+                    </a:blip>
+                    <a:stretch>
+                      <a:fillRect/>
+                    </a:stretch>
+                  </pic:blipFill>
+                  <pic:spPr>
+                    <a:xfrm>
+                      <a:off x="0" y="0"/>
+                      <a:ext cx="5478127" cy="3238500"/>
+                    </a:xfrm>
+                    <a:prstGeom prst="rect">
+                      <a:avLst/>
+                    </a:prstGeom>
+                  </pic:spPr>
+                </pic:pic>
+              </a:graphicData>
+            </a:graphic>
+            <wp14:sizeRelH relativeFrom="margin">
+              <wp14:pctWidth>0</wp14:pctWidth>
+            </wp14:sizeRelH>
+            <wp14:sizeRelV relativeFrom="margin">
+              <wp14:pctHeight>0</wp14:pctHeight>
+            </wp14:sizeRelV>
+          </wp:anchor>
+        </w:drawing>
+      </w:r>
+    </w:p>
+    <w:p>
+      <w:pPr>
+        <w:pStyle w:val="Prrafodelista"/>
+      </w:pPr>
+    </w:p>
+    <w:p>
+      <w:pPr>
+        <w:pStyle w:val="Prrafodelista"/>
+      </w:pPr>
+    </w:p>
+    <w:p>
+      <w:pPr>
+        <w:pStyle w:val="Prrafodelista"/>
+      </w:pPr>
+    </w:p>
+    <w:p>
+      <w:pPr>
+        <w:pStyle w:val="Prrafodelista"/>
+      </w:pPr>
+    </w:p>
+    <w:p>
+      <w:pPr>
+        <w:pStyle w:val="Prrafodelista"/>
+      </w:pPr>
+    </w:p>
+    <w:p>
+      <w:pPr>
+        <w:pStyle w:val="Prrafodelista"/>
+      </w:pPr>
+    </w:p>
+    <w:p>
+      <w:pPr>
+        <w:pStyle w:val="Prrafodelista"/>
+      </w:pPr>
+    </w:p>
+    <w:p>
+      <w:pPr>
+        <w:pStyle w:val="Prrafodelista"/>
+      </w:pPr>
+    </w:p>
+    <w:p>
+      <w:pPr>
+        <w:pStyle w:val="Prrafodelista"/>
+      </w:pPr>
+    </w:p>
+    <w:p>
+      <w:pPr>
+        <w:pStyle w:val="Prrafodelista"/>
+        <w:rPr>
+          <w:noProof/>
+        </w:rPr>
+      </w:pPr>
+    </w:p>
+    <w:p>
+      <w:pPr>
+        <w:pStyle w:val="Prrafodelista"/>
+        <w:rPr>
+          <w:noProof/>
+        </w:rPr>
+      </w:pPr>
+    </w:p>
+    <w:p>
+      <w:pPr>
+        <w:pStyle w:val="Prrafodelista"/>
+        <w:rPr>
+          <w:noProof/>
+        </w:rPr>
+      </w:pPr>
+    </w:p>
+    <w:p>
+      <w:pPr>
+        <w:pStyle w:val="Prrafodelista"/>
+        <w:rPr>
+          <w:noProof/>
+        </w:rPr>
+      </w:pPr>
+    </w:p>
+    <w:p>
+      <w:pPr>
+        <w:pStyle w:val="Prrafodelista"/>
+        <w:rPr>
+          <w:noProof/>
+        </w:rPr>
+      </w:pPr>
+    </w:p>
+    <w:p>
+      <w:pPr>
+        <w:pStyle w:val="Prrafodelista"/>
+        <w:rPr>
+          <w:noProof/>
+        </w:rPr>
+      </w:pPr>
+    </w:p>
+    <w:p>
+      <w:pPr>
+        <w:pStyle w:val="Prrafodelista"/>
+        <w:rPr>
+          <w:noProof/>
+        </w:rPr>
+      </w:pPr>
+    </w:p>
+    <w:p>
+      <w:pPr>
+        <w:pStyle w:val="Prrafodelista"/>
+        <w:rPr>
+          <w:noProof/>
+        </w:rPr>
+      </w:pPr>
+    </w:p>
+    <w:p>
+      <w:pPr>
+        <w:pStyle w:val="Prrafodelista"/>
+        <w:rPr>
+          <w:noProof/>
+        </w:rPr>
+      </w:pPr>
+    </w:p>
+    <w:p>
+      <w:pPr>
+        <w:pStyle w:val="Prrafodelista"/>
+      </w:pPr>
+      <w:r>
+        <w:rPr>
+          <w:noProof/>
+        </w:rPr>
+        <w:t xml:space="preserve"> </w:t>
+      </w:r>
+    </w:p>
+    <w:p>
+      <w:pPr>
+        <w:pStyle w:val="Prrafodelista"/>
+        <w:numPr>
+          <w:ilvl w:val="0"/>
+          <w:numId w:val="4"/>
+        </w:numPr>
+      </w:pPr>
+      <w:r>
+        <w:t>En este caso se pueden realizar distintas observaciones:</w:t>
+      </w:r>
+    </w:p>
+    <w:p>
+      <w:r>
+        <w:t xml:space="preserve">- Hay una correlación negativa (-0,50) entre la edad de los encuestados y su estado civil, lo cual tiene sentido, ya que es lógico pensar que a mayor edad tiene una persona es menos propenso a estar casado, divorciado, </w:t>
+      </w:r>
+      <w:proofErr w:type="spellStart"/>
+      <w:r>
+        <w:t>etc</w:t>
+      </w:r>
+      <w:proofErr w:type="spellEnd"/>
+    </w:p>
+    <w:p>
+      <w:r>
+        <w:t>- También hay una correlación negativa (-0,31) entre la edad de una persona y su estado, esto significa que a mayor edad una persona, menor propensión a estar ocupado</w:t>
+      </w:r>
+    </w:p>
+    <w:p>
+      <w:r>
+        <w:t>- Otra correlación negativa es entre la edad y la categoría de inactividad, ya que a mayor edad hay menor propensión a que esa persona esté en inactividad debido a que sea menor de edad</w:t>
+      </w:r>
+    </w:p>
+    <w:p>
+      <w:r>
+        <w:t xml:space="preserve">- Al unir estas correlaciones también es lógico concluir una correlación positiva entre el estado civil de una persona y su propensión a estar ocupado y los motivos de inactividad. </w:t>
+      </w:r>
+    </w:p>
+    <w:p>
+      <w:r>
+        <w:t>- Otra correlación positiva es entre el estado laboral de una persona y la razón de estar inactivo, esto significa que a mayor propensión de no estar en actividad laboral hay mayor propensión de que se trate de alguien menor de 6 años o discapacitado</w:t>
+      </w:r>
+    </w:p>
+    <w:p>
+      <w:r>
+        <w:t>- En cuanto a la relación a través del tiempo de estas correlaciones se puede mencionar que todas las mencionadas anteriormente han caído en el lapso transcurrido entre las encuestas, esto significa, por ejemplo, que la relación entre la edad de una persona y su estado civil aun es negativa pero menos que hace 20 años.</w:t>
+      </w:r>
+    </w:p>
+    <w:p/>
+    <w:p/>
+    <w:p>
+      <w:r>
+        <w:rPr>
+          <w:noProof/>
+        </w:rPr>
+        <w:drawing>
+          <wp:inline distT="0" distB="0" distL="0" distR="0" wp14:anchorId="7D591AA1" wp14:editId="2BF49ADB">
+            <wp:extent cx="5061718" cy="4019550"/>
+            <wp:effectExtent l="0" t="0" r="5715" b="0"/>
+            <wp:docPr id="1164505881" name="Imagen 3"/>
+            <wp:cNvGraphicFramePr>
+              <a:graphicFrameLocks xmlns:a="http://schemas.openxmlformats.org/drawingml/2006/main" noChangeAspect="1"/>
+            </wp:cNvGraphicFramePr>
+            <a:graphic xmlns:a="http://schemas.openxmlformats.org/drawingml/2006/main">
+              <a:graphicData uri="http://schemas.openxmlformats.org/drawingml/2006/picture">
+                <pic:pic xmlns:pic="http://schemas.openxmlformats.org/drawingml/2006/picture">
+                  <pic:nvPicPr>
+                    <pic:cNvPr id="1164505881" name="Imagen 1164505881"/>
+                    <pic:cNvPicPr/>
+                  </pic:nvPicPr>
+                  <pic:blipFill>
+                    <a:blip r:embed="rId8">
+                      <a:extLst>
+                        <a:ext uri="{28A0092B-C50C-407E-A947-70E740481C1C}">
+                          <a14:useLocalDpi xmlns:a14="http://schemas.microsoft.com/office/drawing/2010/main" val="0"/>
+                        </a:ext>
+                      </a:extLst>
+                    </a:blip>
+                    <a:stretch>
+                      <a:fillRect/>
+                    </a:stretch>
+                  </pic:blipFill>
+                  <pic:spPr>
+                    <a:xfrm>
+                      <a:off x="0" y="0"/>
+                      <a:ext cx="5068204" cy="4024701"/>
                     </a:xfrm>
                     <a:prstGeom prst="rect">
                       <a:avLst/>
@@ -225,6 +1460,54 @@
         </w:drawing>
       </w:r>
     </w:p>
+    <w:p>
+      <w:r>
+        <w:rPr>
+          <w:noProof/>
+        </w:rPr>
+        <w:drawing>
+          <wp:inline distT="0" distB="0" distL="0" distR="0" wp14:anchorId="0A107658" wp14:editId="0177B8F6">
+            <wp:extent cx="5032815" cy="4000500"/>
+            <wp:effectExtent l="0" t="0" r="0" b="0"/>
+            <wp:docPr id="1282343201" name="Imagen 4"/>
+            <wp:cNvGraphicFramePr>
+              <a:graphicFrameLocks xmlns:a="http://schemas.openxmlformats.org/drawingml/2006/main" noChangeAspect="1"/>
+            </wp:cNvGraphicFramePr>
+            <a:graphic xmlns:a="http://schemas.openxmlformats.org/drawingml/2006/main">
+              <a:graphicData uri="http://schemas.openxmlformats.org/drawingml/2006/picture">
+                <pic:pic xmlns:pic="http://schemas.openxmlformats.org/drawingml/2006/picture">
+                  <pic:nvPicPr>
+                    <pic:cNvPr id="1282343201" name="Imagen 1282343201"/>
+                    <pic:cNvPicPr/>
+                  </pic:nvPicPr>
+                  <pic:blipFill>
+                    <a:blip r:embed="rId9">
+                      <a:extLst>
+                        <a:ext uri="{28A0092B-C50C-407E-A947-70E740481C1C}">
+                          <a14:useLocalDpi xmlns:a14="http://schemas.microsoft.com/office/drawing/2010/main" val="0"/>
+                        </a:ext>
+                      </a:extLst>
+                    </a:blip>
+                    <a:stretch>
+                      <a:fillRect/>
+                    </a:stretch>
+                  </pic:blipFill>
+                  <pic:spPr>
+                    <a:xfrm>
+                      <a:off x="0" y="0"/>
+                      <a:ext cx="5039685" cy="4005961"/>
+                    </a:xfrm>
+                    <a:prstGeom prst="rect">
+                      <a:avLst/>
+                    </a:prstGeom>
+                  </pic:spPr>
+                </pic:pic>
+              </a:graphicData>
+            </a:graphic>
+          </wp:inline>
+        </w:drawing>
+      </w:r>
+    </w:p>
     <w:sectPr>
       <w:pgSz w:w="11909" w:h="16834"/>
       <w:pgMar w:top="1440" w:right="1440" w:bottom="1440" w:left="1440" w:header="720" w:footer="720" w:gutter="0"/>
@@ -233,6 +1516,403 @@
     </w:sectPr>
   </w:body>
 </w:document>
+</file>
+
+<file path=word/numbering.xml><?xml version="1.0" encoding="utf-8"?>
+<w:numbering xmlns:wpc="http://schemas.microsoft.com/office/word/2010/wordprocessingCanvas" xmlns:cx="http://schemas.microsoft.com/office/drawing/2014/chartex" xmlns:cx1="http://schemas.microsoft.com/office/drawing/2015/9/8/chartex" xmlns:cx2="http://schemas.microsoft.com/office/drawing/2015/10/21/chartex" xmlns:cx3="http://schemas.microsoft.com/office/drawing/2016/5/9/chartex" xmlns:cx4="http://schemas.microsoft.com/office/drawing/2016/5/10/chartex" xmlns:cx5="http://schemas.microsoft.com/office/drawing/2016/5/11/chartex" xmlns:cx6="http://schemas.microsoft.com/office/drawing/2016/5/12/chartex" xmlns:cx7="http://schemas.microsoft.com/office/drawing/2016/5/13/chartex" xmlns:cx8="http://schemas.microsoft.com/office/drawing/2016/5/14/chartex" xmlns:mc="http://schemas.openxmlformats.org/markup-compatibility/2006" xmlns:aink="http://schemas.microsoft.com/office/drawing/2016/ink" xmlns:am3d="http://schemas.microsoft.com/office/drawing/2017/model3d" xmlns:o="urn:schemas-microsoft-com:office:office" xmlns:oel="http://schemas.microsoft.com/office/2019/extlst" xmlns:r="http://schemas.openxmlformats.org/officeDocument/2006/relationships" xmlns:m="http://schemas.openxmlformats.org/officeDocument/2006/math" xmlns:v="urn:schemas-microsoft-com:vml" xmlns:wp14="http://schemas.microsoft.com/office/word/2010/wordprocessingDrawing" xmlns:wp="http://schemas.openxmlformats.org/drawingml/2006/wordprocessingDrawing" xmlns:w10="urn:schemas-microsoft-com:office:word" xmlns:w="http://schemas.openxmlformats.org/wordprocessingml/2006/main" xmlns:w14="http://schemas.microsoft.com/office/word/2010/wordml" xmlns:w15="http://schemas.microsoft.com/office/word/2012/wordml" xmlns:w16cex="http://schemas.microsoft.com/office/word/2018/wordml/cex" xmlns:w16cid="http://schemas.microsoft.com/office/word/2016/wordml/cid" xmlns:w16="http://schemas.microsoft.com/office/word/2018/wordml" xmlns:w16du="http://schemas.microsoft.com/office/word/2023/wordml/word16du" xmlns:w16sdtdh="http://schemas.microsoft.com/office/word/2020/wordml/sdtdatahash" xmlns:w16sdtfl="http://schemas.microsoft.com/office/word/2024/wordml/sdtformatlock" xmlns:w16se="http://schemas.microsoft.com/office/word/2015/wordml/symex" xmlns:wpg="http://schemas.microsoft.com/office/word/2010/wordprocessingGroup" xmlns:wpi="http://schemas.microsoft.com/office/word/2010/wordprocessingInk" xmlns:wne="http://schemas.microsoft.com/office/word/2006/wordml" xmlns:wps="http://schemas.microsoft.com/office/word/2010/wordprocessingShape" mc:Ignorable="w14 w15 w16se w16cid w16 w16cex w16sdtdh w16sdtfl w16du wp14">
+  <w:abstractNum w:abstractNumId="0" w15:restartNumberingAfterBreak="0">
+    <w:nsid w:val="1E612B69"/>
+    <w:multiLevelType w:val="hybridMultilevel"/>
+    <w:tmpl w:val="34842D6C"/>
+    <w:lvl w:ilvl="0" w:tplc="FFFFFFFF">
+      <w:start w:val="1"/>
+      <w:numFmt w:val="decimal"/>
+      <w:lvlText w:val="%1)"/>
+      <w:lvlJc w:val="left"/>
+      <w:pPr>
+        <w:ind w:left="720" w:hanging="360"/>
+      </w:pPr>
+      <w:rPr>
+        <w:rFonts w:ascii="Arial" w:eastAsia="Arial" w:hAnsi="Arial" w:cs="Arial"/>
+      </w:rPr>
+    </w:lvl>
+    <w:lvl w:ilvl="1" w:tplc="FFFFFFFF" w:tentative="1">
+      <w:start w:val="1"/>
+      <w:numFmt w:val="lowerLetter"/>
+      <w:lvlText w:val="%2."/>
+      <w:lvlJc w:val="left"/>
+      <w:pPr>
+        <w:ind w:left="1440" w:hanging="360"/>
+      </w:pPr>
+    </w:lvl>
+    <w:lvl w:ilvl="2" w:tplc="FFFFFFFF" w:tentative="1">
+      <w:start w:val="1"/>
+      <w:numFmt w:val="lowerRoman"/>
+      <w:lvlText w:val="%3."/>
+      <w:lvlJc w:val="right"/>
+      <w:pPr>
+        <w:ind w:left="2160" w:hanging="180"/>
+      </w:pPr>
+    </w:lvl>
+    <w:lvl w:ilvl="3" w:tplc="FFFFFFFF" w:tentative="1">
+      <w:start w:val="1"/>
+      <w:numFmt w:val="decimal"/>
+      <w:lvlText w:val="%4."/>
+      <w:lvlJc w:val="left"/>
+      <w:pPr>
+        <w:ind w:left="2880" w:hanging="360"/>
+      </w:pPr>
+    </w:lvl>
+    <w:lvl w:ilvl="4" w:tplc="FFFFFFFF" w:tentative="1">
+      <w:start w:val="1"/>
+      <w:numFmt w:val="lowerLetter"/>
+      <w:lvlText w:val="%5."/>
+      <w:lvlJc w:val="left"/>
+      <w:pPr>
+        <w:ind w:left="3600" w:hanging="360"/>
+      </w:pPr>
+    </w:lvl>
+    <w:lvl w:ilvl="5" w:tplc="FFFFFFFF" w:tentative="1">
+      <w:start w:val="1"/>
+      <w:numFmt w:val="lowerRoman"/>
+      <w:lvlText w:val="%6."/>
+      <w:lvlJc w:val="right"/>
+      <w:pPr>
+        <w:ind w:left="4320" w:hanging="180"/>
+      </w:pPr>
+    </w:lvl>
+    <w:lvl w:ilvl="6" w:tplc="FFFFFFFF" w:tentative="1">
+      <w:start w:val="1"/>
+      <w:numFmt w:val="decimal"/>
+      <w:lvlText w:val="%7."/>
+      <w:lvlJc w:val="left"/>
+      <w:pPr>
+        <w:ind w:left="5040" w:hanging="360"/>
+      </w:pPr>
+    </w:lvl>
+    <w:lvl w:ilvl="7" w:tplc="FFFFFFFF" w:tentative="1">
+      <w:start w:val="1"/>
+      <w:numFmt w:val="lowerLetter"/>
+      <w:lvlText w:val="%8."/>
+      <w:lvlJc w:val="left"/>
+      <w:pPr>
+        <w:ind w:left="5760" w:hanging="360"/>
+      </w:pPr>
+    </w:lvl>
+    <w:lvl w:ilvl="8" w:tplc="FFFFFFFF" w:tentative="1">
+      <w:start w:val="1"/>
+      <w:numFmt w:val="lowerRoman"/>
+      <w:lvlText w:val="%9."/>
+      <w:lvlJc w:val="right"/>
+      <w:pPr>
+        <w:ind w:left="6480" w:hanging="180"/>
+      </w:pPr>
+    </w:lvl>
+  </w:abstractNum>
+  <w:abstractNum w:abstractNumId="1" w15:restartNumberingAfterBreak="0">
+    <w:nsid w:val="2E995CA9"/>
+    <w:multiLevelType w:val="hybridMultilevel"/>
+    <w:tmpl w:val="265038DC"/>
+    <w:lvl w:ilvl="0" w:tplc="DFD0D59C">
+      <w:start w:val="1"/>
+      <w:numFmt w:val="decimal"/>
+      <w:lvlText w:val="%1."/>
+      <w:lvlJc w:val="left"/>
+      <w:pPr>
+        <w:ind w:left="720" w:hanging="360"/>
+      </w:pPr>
+      <w:rPr>
+        <w:rFonts w:ascii="Arial" w:eastAsia="Arial" w:hAnsi="Arial" w:cs="Arial"/>
+      </w:rPr>
+    </w:lvl>
+    <w:lvl w:ilvl="1" w:tplc="2C0A0019" w:tentative="1">
+      <w:start w:val="1"/>
+      <w:numFmt w:val="lowerLetter"/>
+      <w:lvlText w:val="%2."/>
+      <w:lvlJc w:val="left"/>
+      <w:pPr>
+        <w:ind w:left="1440" w:hanging="360"/>
+      </w:pPr>
+    </w:lvl>
+    <w:lvl w:ilvl="2" w:tplc="2C0A001B" w:tentative="1">
+      <w:start w:val="1"/>
+      <w:numFmt w:val="lowerRoman"/>
+      <w:lvlText w:val="%3."/>
+      <w:lvlJc w:val="right"/>
+      <w:pPr>
+        <w:ind w:left="2160" w:hanging="180"/>
+      </w:pPr>
+    </w:lvl>
+    <w:lvl w:ilvl="3" w:tplc="2C0A000F" w:tentative="1">
+      <w:start w:val="1"/>
+      <w:numFmt w:val="decimal"/>
+      <w:lvlText w:val="%4."/>
+      <w:lvlJc w:val="left"/>
+      <w:pPr>
+        <w:ind w:left="2880" w:hanging="360"/>
+      </w:pPr>
+    </w:lvl>
+    <w:lvl w:ilvl="4" w:tplc="2C0A0019" w:tentative="1">
+      <w:start w:val="1"/>
+      <w:numFmt w:val="lowerLetter"/>
+      <w:lvlText w:val="%5."/>
+      <w:lvlJc w:val="left"/>
+      <w:pPr>
+        <w:ind w:left="3600" w:hanging="360"/>
+      </w:pPr>
+    </w:lvl>
+    <w:lvl w:ilvl="5" w:tplc="2C0A001B" w:tentative="1">
+      <w:start w:val="1"/>
+      <w:numFmt w:val="lowerRoman"/>
+      <w:lvlText w:val="%6."/>
+      <w:lvlJc w:val="right"/>
+      <w:pPr>
+        <w:ind w:left="4320" w:hanging="180"/>
+      </w:pPr>
+    </w:lvl>
+    <w:lvl w:ilvl="6" w:tplc="2C0A000F" w:tentative="1">
+      <w:start w:val="1"/>
+      <w:numFmt w:val="decimal"/>
+      <w:lvlText w:val="%7."/>
+      <w:lvlJc w:val="left"/>
+      <w:pPr>
+        <w:ind w:left="5040" w:hanging="360"/>
+      </w:pPr>
+    </w:lvl>
+    <w:lvl w:ilvl="7" w:tplc="2C0A0019" w:tentative="1">
+      <w:start w:val="1"/>
+      <w:numFmt w:val="lowerLetter"/>
+      <w:lvlText w:val="%8."/>
+      <w:lvlJc w:val="left"/>
+      <w:pPr>
+        <w:ind w:left="5760" w:hanging="360"/>
+      </w:pPr>
+    </w:lvl>
+    <w:lvl w:ilvl="8" w:tplc="2C0A001B" w:tentative="1">
+      <w:start w:val="1"/>
+      <w:numFmt w:val="lowerRoman"/>
+      <w:lvlText w:val="%9."/>
+      <w:lvlJc w:val="right"/>
+      <w:pPr>
+        <w:ind w:left="6480" w:hanging="180"/>
+      </w:pPr>
+    </w:lvl>
+  </w:abstractNum>
+  <w:abstractNum w:abstractNumId="2" w15:restartNumberingAfterBreak="0">
+    <w:nsid w:val="306847E4"/>
+    <w:multiLevelType w:val="hybridMultilevel"/>
+    <w:tmpl w:val="582E607A"/>
+    <w:lvl w:ilvl="0" w:tplc="2C0A000F">
+      <w:start w:val="1"/>
+      <w:numFmt w:val="decimal"/>
+      <w:lvlText w:val="%1."/>
+      <w:lvlJc w:val="left"/>
+      <w:pPr>
+        <w:ind w:left="720" w:hanging="360"/>
+      </w:pPr>
+      <w:rPr>
+        <w:rFonts w:hint="default"/>
+      </w:rPr>
+    </w:lvl>
+    <w:lvl w:ilvl="1" w:tplc="2C0A0019" w:tentative="1">
+      <w:start w:val="1"/>
+      <w:numFmt w:val="lowerLetter"/>
+      <w:lvlText w:val="%2."/>
+      <w:lvlJc w:val="left"/>
+      <w:pPr>
+        <w:ind w:left="1440" w:hanging="360"/>
+      </w:pPr>
+    </w:lvl>
+    <w:lvl w:ilvl="2" w:tplc="2C0A001B" w:tentative="1">
+      <w:start w:val="1"/>
+      <w:numFmt w:val="lowerRoman"/>
+      <w:lvlText w:val="%3."/>
+      <w:lvlJc w:val="right"/>
+      <w:pPr>
+        <w:ind w:left="2160" w:hanging="180"/>
+      </w:pPr>
+    </w:lvl>
+    <w:lvl w:ilvl="3" w:tplc="2C0A000F" w:tentative="1">
+      <w:start w:val="1"/>
+      <w:numFmt w:val="decimal"/>
+      <w:lvlText w:val="%4."/>
+      <w:lvlJc w:val="left"/>
+      <w:pPr>
+        <w:ind w:left="2880" w:hanging="360"/>
+      </w:pPr>
+    </w:lvl>
+    <w:lvl w:ilvl="4" w:tplc="2C0A0019" w:tentative="1">
+      <w:start w:val="1"/>
+      <w:numFmt w:val="lowerLetter"/>
+      <w:lvlText w:val="%5."/>
+      <w:lvlJc w:val="left"/>
+      <w:pPr>
+        <w:ind w:left="3600" w:hanging="360"/>
+      </w:pPr>
+    </w:lvl>
+    <w:lvl w:ilvl="5" w:tplc="2C0A001B" w:tentative="1">
+      <w:start w:val="1"/>
+      <w:numFmt w:val="lowerRoman"/>
+      <w:lvlText w:val="%6."/>
+      <w:lvlJc w:val="right"/>
+      <w:pPr>
+        <w:ind w:left="4320" w:hanging="180"/>
+      </w:pPr>
+    </w:lvl>
+    <w:lvl w:ilvl="6" w:tplc="2C0A000F" w:tentative="1">
+      <w:start w:val="1"/>
+      <w:numFmt w:val="decimal"/>
+      <w:lvlText w:val="%7."/>
+      <w:lvlJc w:val="left"/>
+      <w:pPr>
+        <w:ind w:left="5040" w:hanging="360"/>
+      </w:pPr>
+    </w:lvl>
+    <w:lvl w:ilvl="7" w:tplc="2C0A0019" w:tentative="1">
+      <w:start w:val="1"/>
+      <w:numFmt w:val="lowerLetter"/>
+      <w:lvlText w:val="%8."/>
+      <w:lvlJc w:val="left"/>
+      <w:pPr>
+        <w:ind w:left="5760" w:hanging="360"/>
+      </w:pPr>
+    </w:lvl>
+    <w:lvl w:ilvl="8" w:tplc="2C0A001B" w:tentative="1">
+      <w:start w:val="1"/>
+      <w:numFmt w:val="lowerRoman"/>
+      <w:lvlText w:val="%9."/>
+      <w:lvlJc w:val="right"/>
+      <w:pPr>
+        <w:ind w:left="6480" w:hanging="180"/>
+      </w:pPr>
+    </w:lvl>
+  </w:abstractNum>
+  <w:abstractNum w:abstractNumId="3" w15:restartNumberingAfterBreak="0">
+    <w:nsid w:val="73C5105B"/>
+    <w:multiLevelType w:val="hybridMultilevel"/>
+    <w:tmpl w:val="6A386594"/>
+    <w:lvl w:ilvl="0" w:tplc="2C0A0001">
+      <w:start w:val="1"/>
+      <w:numFmt w:val="bullet"/>
+      <w:lvlText w:val=""/>
+      <w:lvlJc w:val="left"/>
+      <w:pPr>
+        <w:ind w:left="1440" w:hanging="360"/>
+      </w:pPr>
+      <w:rPr>
+        <w:rFonts w:ascii="Symbol" w:hAnsi="Symbol" w:hint="default"/>
+      </w:rPr>
+    </w:lvl>
+    <w:lvl w:ilvl="1" w:tplc="2C0A0003" w:tentative="1">
+      <w:start w:val="1"/>
+      <w:numFmt w:val="bullet"/>
+      <w:lvlText w:val="o"/>
+      <w:lvlJc w:val="left"/>
+      <w:pPr>
+        <w:ind w:left="2160" w:hanging="360"/>
+      </w:pPr>
+      <w:rPr>
+        <w:rFonts w:ascii="Courier New" w:hAnsi="Courier New" w:cs="Courier New" w:hint="default"/>
+      </w:rPr>
+    </w:lvl>
+    <w:lvl w:ilvl="2" w:tplc="2C0A0005" w:tentative="1">
+      <w:start w:val="1"/>
+      <w:numFmt w:val="bullet"/>
+      <w:lvlText w:val=""/>
+      <w:lvlJc w:val="left"/>
+      <w:pPr>
+        <w:ind w:left="2880" w:hanging="360"/>
+      </w:pPr>
+      <w:rPr>
+        <w:rFonts w:ascii="Wingdings" w:hAnsi="Wingdings" w:hint="default"/>
+      </w:rPr>
+    </w:lvl>
+    <w:lvl w:ilvl="3" w:tplc="2C0A0001" w:tentative="1">
+      <w:start w:val="1"/>
+      <w:numFmt w:val="bullet"/>
+      <w:lvlText w:val=""/>
+      <w:lvlJc w:val="left"/>
+      <w:pPr>
+        <w:ind w:left="3600" w:hanging="360"/>
+      </w:pPr>
+      <w:rPr>
+        <w:rFonts w:ascii="Symbol" w:hAnsi="Symbol" w:hint="default"/>
+      </w:rPr>
+    </w:lvl>
+    <w:lvl w:ilvl="4" w:tplc="2C0A0003" w:tentative="1">
+      <w:start w:val="1"/>
+      <w:numFmt w:val="bullet"/>
+      <w:lvlText w:val="o"/>
+      <w:lvlJc w:val="left"/>
+      <w:pPr>
+        <w:ind w:left="4320" w:hanging="360"/>
+      </w:pPr>
+      <w:rPr>
+        <w:rFonts w:ascii="Courier New" w:hAnsi="Courier New" w:cs="Courier New" w:hint="default"/>
+      </w:rPr>
+    </w:lvl>
+    <w:lvl w:ilvl="5" w:tplc="2C0A0005" w:tentative="1">
+      <w:start w:val="1"/>
+      <w:numFmt w:val="bullet"/>
+      <w:lvlText w:val=""/>
+      <w:lvlJc w:val="left"/>
+      <w:pPr>
+        <w:ind w:left="5040" w:hanging="360"/>
+      </w:pPr>
+      <w:rPr>
+        <w:rFonts w:ascii="Wingdings" w:hAnsi="Wingdings" w:hint="default"/>
+      </w:rPr>
+    </w:lvl>
+    <w:lvl w:ilvl="6" w:tplc="2C0A0001" w:tentative="1">
+      <w:start w:val="1"/>
+      <w:numFmt w:val="bullet"/>
+      <w:lvlText w:val=""/>
+      <w:lvlJc w:val="left"/>
+      <w:pPr>
+        <w:ind w:left="5760" w:hanging="360"/>
+      </w:pPr>
+      <w:rPr>
+        <w:rFonts w:ascii="Symbol" w:hAnsi="Symbol" w:hint="default"/>
+      </w:rPr>
+    </w:lvl>
+    <w:lvl w:ilvl="7" w:tplc="2C0A0003" w:tentative="1">
+      <w:start w:val="1"/>
+      <w:numFmt w:val="bullet"/>
+      <w:lvlText w:val="o"/>
+      <w:lvlJc w:val="left"/>
+      <w:pPr>
+        <w:ind w:left="6480" w:hanging="360"/>
+      </w:pPr>
+      <w:rPr>
+        <w:rFonts w:ascii="Courier New" w:hAnsi="Courier New" w:cs="Courier New" w:hint="default"/>
+      </w:rPr>
+    </w:lvl>
+    <w:lvl w:ilvl="8" w:tplc="2C0A0005" w:tentative="1">
+      <w:start w:val="1"/>
+      <w:numFmt w:val="bullet"/>
+      <w:lvlText w:val=""/>
+      <w:lvlJc w:val="left"/>
+      <w:pPr>
+        <w:ind w:left="7200" w:hanging="360"/>
+      </w:pPr>
+      <w:rPr>
+        <w:rFonts w:ascii="Wingdings" w:hAnsi="Wingdings" w:hint="default"/>
+      </w:rPr>
+    </w:lvl>
+  </w:abstractNum>
+  <w:num w:numId="1" w16cid:durableId="239098640">
+    <w:abstractNumId w:val="2"/>
+  </w:num>
+  <w:num w:numId="2" w16cid:durableId="2049453877">
+    <w:abstractNumId w:val="1"/>
+  </w:num>
+  <w:num w:numId="3" w16cid:durableId="1136489956">
+    <w:abstractNumId w:val="3"/>
+  </w:num>
+  <w:num w:numId="4" w16cid:durableId="386953410">
+    <w:abstractNumId w:val="0"/>
+  </w:num>
+</w:numbering>
 </file>
 
 <file path=word/styles.xml><?xml version="1.0" encoding="utf-8"?>
@@ -818,6 +2498,17 @@
       <w:szCs w:val="30"/>
     </w:rPr>
   </w:style>
+  <w:style w:type="paragraph" w:styleId="Prrafodelista">
+    <w:name w:val="List Paragraph"/>
+    <w:basedOn w:val="Normal"/>
+    <w:uiPriority w:val="34"/>
+    <w:qFormat/>
+    <w:rsid w:val="00F15142"/>
+    <w:pPr>
+      <w:ind w:left="720"/>
+      <w:contextualSpacing/>
+    </w:pPr>
+  </w:style>
 </w:styles>
 </file>
 
